--- a/IType MIPS CPU/Docs/Report.docx
+++ b/IType MIPS CPU/Docs/Report.docx
@@ -24,6 +24,9 @@
       <w:pPr>
         <w:bidi w:val="0"/>
       </w:pPr>
+      <w:r>
+        <w:t>3.1</w:t>
+      </w:r>
     </w:p>
     <w:p>
       <w:pPr>
@@ -32,6 +35,9 @@
       <w:r>
         <w:t>3.2</w:t>
       </w:r>
+      <w:r>
+        <w:t xml:space="preserve"> </w:t>
+      </w:r>
     </w:p>
     <w:p>
       <w:pPr>
@@ -64,14 +70,15 @@
       </w:r>
       <w:r>
         <w:tab/>
-        <w:t xml:space="preserve">a) While jump operations are executed, the next operations are being fetched &amp; </w:t>
-      </w:r>
-      <w:bookmarkStart w:id="0" w:name="_GoBack"/>
-      <w:r>
-        <w:t>decoded. Can be prevented by NOPs.</w:t>
+        <w:t>a) While jump operations are executed, the next operations are being fetched &amp; decoded. Can be prevented by NOPs</w:t>
+      </w:r>
+      <w:r>
+        <w:t xml:space="preserve"> or forwarding</w:t>
+      </w:r>
+      <w:r>
+        <w:t>.</w:t>
       </w:r>
     </w:p>
-    <w:bookmarkEnd w:id="0"/>
     <w:p>
       <w:pPr>
         <w:bidi w:val="0"/>
@@ -108,7 +115,12 @@
       </w:r>
       <w:proofErr w:type="spellEnd"/>
       <w:r>
-        <w:t xml:space="preserve"> can face MEM hazards, solved by forwarding.</w:t>
+        <w:t xml:space="preserve"> can face MEM hazards, solved b</w:t>
+      </w:r>
+      <w:bookmarkStart w:id="0" w:name="_GoBack"/>
+      <w:bookmarkEnd w:id="0"/>
+      <w:r>
+        <w:t>y forwarding.</w:t>
       </w:r>
     </w:p>
     <w:sectPr>
